--- a/Rcode/HW_Week_6_RV.docx
+++ b/Rcode/HW_Week_6_RV.docx
@@ -3338,7 +3338,7 @@
         <w:rPr>
           <w:rStyle w:val="CommentTok"/>
         </w:rPr>
-        <w:t xml:space="preserve">#   plot(df$TimeUTC, df$TideHT, type = "l",</w:t>
+        <w:t xml:space="preserve">#plot(df$TimeUTC, df$TideHT, type = "l",</w:t>
       </w:r>
       <w:r>
         <w:br w:type="textWrapping"/>
@@ -3884,43 +3884,13 @@
       </w:pPr>
       <w:r>
         <w:rPr>
-          <w:rStyle w:val="CommentTok"/>
-        </w:rPr>
-        <w:t xml:space="preserve">#creating ploting function for tides</w:t>
-      </w:r>
-      <w:r>
-        <w:br w:type="textWrapping"/>
-      </w:r>
-      <w:r>
-        <w:rPr>
-          <w:rStyle w:val="NormalTok"/>
-        </w:rPr>
-        <w:t xml:space="preserve">plotTides &lt;-</w:t>
-      </w:r>
-      <w:r>
-        <w:rPr>
-          <w:rStyle w:val="StringTok"/>
-        </w:rPr>
-        <w:t xml:space="preserve"> </w:t>
-      </w:r>
-      <w:r>
-        <w:rPr>
-          <w:rStyle w:val="NormalTok"/>
-        </w:rPr>
-        <w:t xml:space="preserve">function(df) {</w:t>
-      </w:r>
-      <w:r>
-        <w:br w:type="textWrapping"/>
-      </w:r>
-      <w:r>
-        <w:rPr>
-          <w:rStyle w:val="NormalTok"/>
-        </w:rPr>
-        <w:t xml:space="preserve"> </w:t>
-      </w:r>
-      <w:r>
-        <w:rPr>
-          <w:rStyle w:val="NormalTok"/>
+          <w:rStyle w:val="NormalTok"/>
+        </w:rPr>
+        <w:t xml:space="preserve">jan =</w:t>
+      </w:r>
+      <w:r>
+        <w:rPr>
+          <w:rStyle w:val="StringTok"/>
         </w:rPr>
         <w:t xml:space="preserve"> </w:t>
       </w:r>
@@ -3928,7 +3898,7 @@
         <w:rPr>
           <w:rStyle w:val="KeywordTok"/>
         </w:rPr>
-        <w:t xml:space="preserve">plot</w:t>
+        <w:t xml:space="preserve">NOAAfunction</w:t>
       </w:r>
       <w:r>
         <w:rPr>
@@ -3940,352 +3910,73 @@
         <w:rPr>
           <w:rStyle w:val="DataTypeTok"/>
         </w:rPr>
-        <w:t xml:space="preserve">x =</w:t>
-      </w:r>
-      <w:r>
-        <w:rPr>
-          <w:rStyle w:val="NormalTok"/>
-        </w:rPr>
-        <w:t xml:space="preserve"> </w:t>
-      </w:r>
-      <w:r>
-        <w:rPr>
-          <w:rStyle w:val="NormalTok"/>
-        </w:rPr>
-        <w:t xml:space="preserve">df$TimeUTC, </w:t>
+        <w:t xml:space="preserve">station =</w:t>
+      </w:r>
+      <w:r>
+        <w:rPr>
+          <w:rStyle w:val="NormalTok"/>
+        </w:rPr>
+        <w:t xml:space="preserve"> </w:t>
+      </w:r>
+      <w:r>
+        <w:rPr>
+          <w:rStyle w:val="DecValTok"/>
+        </w:rPr>
+        <w:t xml:space="preserve">9413450</w:t>
+      </w:r>
+      <w:r>
+        <w:rPr>
+          <w:rStyle w:val="NormalTok"/>
+        </w:rPr>
+        <w:t xml:space="preserve">, </w:t>
       </w:r>
       <w:r>
         <w:rPr>
           <w:rStyle w:val="DataTypeTok"/>
         </w:rPr>
-        <w:t xml:space="preserve">y =</w:t>
-      </w:r>
-      <w:r>
-        <w:rPr>
-          <w:rStyle w:val="NormalTok"/>
-        </w:rPr>
-        <w:t xml:space="preserve"> </w:t>
-      </w:r>
-      <w:r>
-        <w:rPr>
-          <w:rStyle w:val="NormalTok"/>
-        </w:rPr>
-        <w:t xml:space="preserve">df$TideHT, </w:t>
+        <w:t xml:space="preserve">startDate =</w:t>
+      </w:r>
+      <w:r>
+        <w:rPr>
+          <w:rStyle w:val="NormalTok"/>
+        </w:rPr>
+        <w:t xml:space="preserve"> </w:t>
+      </w:r>
+      <w:r>
+        <w:rPr>
+          <w:rStyle w:val="DecValTok"/>
+        </w:rPr>
+        <w:t xml:space="preserve">20080101</w:t>
+      </w:r>
+      <w:r>
+        <w:rPr>
+          <w:rStyle w:val="NormalTok"/>
+        </w:rPr>
+        <w:t xml:space="preserve">, </w:t>
       </w:r>
       <w:r>
         <w:rPr>
           <w:rStyle w:val="DataTypeTok"/>
         </w:rPr>
-        <w:t xml:space="preserve">type =</w:t>
-      </w:r>
-      <w:r>
-        <w:rPr>
-          <w:rStyle w:val="NormalTok"/>
-        </w:rPr>
-        <w:t xml:space="preserve"> </w:t>
-      </w:r>
-      <w:r>
-        <w:rPr>
-          <w:rStyle w:val="StringTok"/>
-        </w:rPr>
-        <w:t xml:space="preserve">'l'</w:t>
-      </w:r>
-      <w:r>
-        <w:rPr>
-          <w:rStyle w:val="NormalTok"/>
-        </w:rPr>
-        <w:t xml:space="preserve">,</w:t>
-      </w:r>
-      <w:r>
-        <w:br w:type="textWrapping"/>
-      </w:r>
-      <w:r>
-        <w:rPr>
-          <w:rStyle w:val="NormalTok"/>
-        </w:rPr>
-        <w:t xml:space="preserve"> </w:t>
-      </w:r>
-      <w:r>
-        <w:rPr>
-          <w:rStyle w:val="NormalTok"/>
-        </w:rPr>
-        <w:t xml:space="preserve"> </w:t>
-      </w:r>
-      <w:r>
-        <w:rPr>
-          <w:rStyle w:val="NormalTok"/>
-        </w:rPr>
-        <w:t xml:space="preserve"> </w:t>
-      </w:r>
-      <w:r>
-        <w:rPr>
-          <w:rStyle w:val="NormalTok"/>
-        </w:rPr>
-        <w:t xml:space="preserve"> </w:t>
-      </w:r>
-      <w:r>
-        <w:rPr>
-          <w:rStyle w:val="NormalTok"/>
-        </w:rPr>
-        <w:t xml:space="preserve"> </w:t>
-      </w:r>
-      <w:r>
-        <w:rPr>
-          <w:rStyle w:val="NormalTok"/>
-        </w:rPr>
-        <w:t xml:space="preserve"> </w:t>
-      </w:r>
-      <w:r>
-        <w:rPr>
-          <w:rStyle w:val="NormalTok"/>
-        </w:rPr>
-        <w:t xml:space="preserve"> </w:t>
-      </w:r>
-      <w:r>
-        <w:rPr>
-          <w:rStyle w:val="DataTypeTok"/>
-        </w:rPr>
-        <w:t xml:space="preserve">main =</w:t>
-      </w:r>
-      <w:r>
-        <w:rPr>
-          <w:rStyle w:val="NormalTok"/>
-        </w:rPr>
-        <w:t xml:space="preserve"> </w:t>
-      </w:r>
-      <w:r>
-        <w:rPr>
-          <w:rStyle w:val="StringTok"/>
-        </w:rPr>
-        <w:t xml:space="preserve">"Tide Height in January 08"</w:t>
-      </w:r>
-      <w:r>
-        <w:rPr>
-          <w:rStyle w:val="NormalTok"/>
-        </w:rPr>
-        <w:t xml:space="preserve">,</w:t>
-      </w:r>
-      <w:r>
-        <w:br w:type="textWrapping"/>
-      </w:r>
-      <w:r>
-        <w:rPr>
-          <w:rStyle w:val="NormalTok"/>
-        </w:rPr>
-        <w:t xml:space="preserve"> </w:t>
-      </w:r>
-      <w:r>
-        <w:rPr>
-          <w:rStyle w:val="NormalTok"/>
-        </w:rPr>
-        <w:t xml:space="preserve"> </w:t>
-      </w:r>
-      <w:r>
-        <w:rPr>
-          <w:rStyle w:val="NormalTok"/>
-        </w:rPr>
-        <w:t xml:space="preserve"> </w:t>
-      </w:r>
-      <w:r>
-        <w:rPr>
-          <w:rStyle w:val="NormalTok"/>
-        </w:rPr>
-        <w:t xml:space="preserve"> </w:t>
-      </w:r>
-      <w:r>
-        <w:rPr>
-          <w:rStyle w:val="NormalTok"/>
-        </w:rPr>
-        <w:t xml:space="preserve"> </w:t>
-      </w:r>
-      <w:r>
-        <w:rPr>
-          <w:rStyle w:val="NormalTok"/>
-        </w:rPr>
-        <w:t xml:space="preserve"> </w:t>
-      </w:r>
-      <w:r>
-        <w:rPr>
-          <w:rStyle w:val="NormalTok"/>
-        </w:rPr>
-        <w:t xml:space="preserve"> </w:t>
-      </w:r>
-      <w:r>
-        <w:rPr>
-          <w:rStyle w:val="DataTypeTok"/>
-        </w:rPr>
-        <w:t xml:space="preserve">ylab =</w:t>
-      </w:r>
-      <w:r>
-        <w:rPr>
-          <w:rStyle w:val="NormalTok"/>
-        </w:rPr>
-        <w:t xml:space="preserve"> </w:t>
-      </w:r>
-      <w:r>
-        <w:rPr>
-          <w:rStyle w:val="StringTok"/>
-        </w:rPr>
-        <w:t xml:space="preserve">'TideHt, m'</w:t>
-      </w:r>
-      <w:r>
-        <w:rPr>
-          <w:rStyle w:val="NormalTok"/>
-        </w:rPr>
-        <w:t xml:space="preserve">,</w:t>
-      </w:r>
-      <w:r>
-        <w:br w:type="textWrapping"/>
-      </w:r>
-      <w:r>
-        <w:rPr>
-          <w:rStyle w:val="NormalTok"/>
-        </w:rPr>
-        <w:t xml:space="preserve"> </w:t>
-      </w:r>
-      <w:r>
-        <w:rPr>
-          <w:rStyle w:val="NormalTok"/>
-        </w:rPr>
-        <w:t xml:space="preserve"> </w:t>
-      </w:r>
-      <w:r>
-        <w:rPr>
-          <w:rStyle w:val="NormalTok"/>
-        </w:rPr>
-        <w:t xml:space="preserve"> </w:t>
-      </w:r>
-      <w:r>
-        <w:rPr>
-          <w:rStyle w:val="NormalTok"/>
-        </w:rPr>
-        <w:t xml:space="preserve"> </w:t>
-      </w:r>
-      <w:r>
-        <w:rPr>
-          <w:rStyle w:val="NormalTok"/>
-        </w:rPr>
-        <w:t xml:space="preserve"> </w:t>
-      </w:r>
-      <w:r>
-        <w:rPr>
-          <w:rStyle w:val="NormalTok"/>
-        </w:rPr>
-        <w:t xml:space="preserve"> </w:t>
-      </w:r>
-      <w:r>
-        <w:rPr>
-          <w:rStyle w:val="NormalTok"/>
-        </w:rPr>
-        <w:t xml:space="preserve"> </w:t>
-      </w:r>
-      <w:r>
-        <w:rPr>
-          <w:rStyle w:val="DataTypeTok"/>
-        </w:rPr>
-        <w:t xml:space="preserve">xlab =</w:t>
-      </w:r>
-      <w:r>
-        <w:rPr>
-          <w:rStyle w:val="NormalTok"/>
-        </w:rPr>
-        <w:t xml:space="preserve"> </w:t>
-      </w:r>
-      <w:r>
-        <w:rPr>
-          <w:rStyle w:val="StringTok"/>
-        </w:rPr>
-        <w:t xml:space="preserve">'Date'</w:t>
-      </w:r>
-      <w:r>
-        <w:rPr>
-          <w:rStyle w:val="NormalTok"/>
-        </w:rPr>
-        <w:t xml:space="preserve">,</w:t>
-      </w:r>
-      <w:r>
-        <w:br w:type="textWrapping"/>
-      </w:r>
-      <w:r>
-        <w:rPr>
-          <w:rStyle w:val="NormalTok"/>
-        </w:rPr>
-        <w:t xml:space="preserve"> </w:t>
-      </w:r>
-      <w:r>
-        <w:rPr>
-          <w:rStyle w:val="NormalTok"/>
-        </w:rPr>
-        <w:t xml:space="preserve"> </w:t>
-      </w:r>
-      <w:r>
-        <w:rPr>
-          <w:rStyle w:val="NormalTok"/>
-        </w:rPr>
-        <w:t xml:space="preserve"> </w:t>
-      </w:r>
-      <w:r>
-        <w:rPr>
-          <w:rStyle w:val="NormalTok"/>
-        </w:rPr>
-        <w:t xml:space="preserve"> </w:t>
-      </w:r>
-      <w:r>
-        <w:rPr>
-          <w:rStyle w:val="NormalTok"/>
-        </w:rPr>
-        <w:t xml:space="preserve"> </w:t>
-      </w:r>
-      <w:r>
-        <w:rPr>
-          <w:rStyle w:val="NormalTok"/>
-        </w:rPr>
-        <w:t xml:space="preserve"> </w:t>
-      </w:r>
-      <w:r>
-        <w:rPr>
-          <w:rStyle w:val="NormalTok"/>
-        </w:rPr>
-        <w:t xml:space="preserve"> </w:t>
-      </w:r>
-      <w:r>
-        <w:rPr>
-          <w:rStyle w:val="DataTypeTok"/>
-        </w:rPr>
-        <w:t xml:space="preserve">col=</w:t>
-      </w:r>
-      <w:r>
-        <w:rPr>
-          <w:rStyle w:val="StringTok"/>
-        </w:rPr>
-        <w:t xml:space="preserve">'turquoise'</w:t>
-      </w:r>
-      <w:r>
-        <w:rPr>
-          <w:rStyle w:val="NormalTok"/>
-        </w:rPr>
-        <w:t xml:space="preserve">) </w:t>
-      </w:r>
-      <w:r>
-        <w:br w:type="textWrapping"/>
-      </w:r>
-      <w:r>
-        <w:rPr>
-          <w:rStyle w:val="NormalTok"/>
-        </w:rPr>
-        <w:t xml:space="preserve"> </w:t>
-      </w:r>
-      <w:r>
-        <w:rPr>
-          <w:rStyle w:val="NormalTok"/>
-        </w:rPr>
-        <w:t xml:space="preserve"> </w:t>
-      </w:r>
-      <w:r>
-        <w:rPr>
-          <w:rStyle w:val="NormalTok"/>
-        </w:rPr>
-        <w:t xml:space="preserve">}</w:t>
+        <w:t xml:space="preserve">endDate =</w:t>
+      </w:r>
+      <w:r>
+        <w:rPr>
+          <w:rStyle w:val="NormalTok"/>
+        </w:rPr>
+        <w:t xml:space="preserve"> </w:t>
+      </w:r>
+      <w:r>
+        <w:rPr>
+          <w:rStyle w:val="DecValTok"/>
+        </w:rPr>
+        <w:t xml:space="preserve">20080131</w:t>
+      </w:r>
+      <w:r>
+        <w:rPr>
+          <w:rStyle w:val="NormalTok"/>
+        </w:rPr>
+        <w:t xml:space="preserve">)</w:t>
       </w:r>
     </w:p>
     <w:p>
@@ -4294,99 +3985,18 @@
       </w:pPr>
       <w:r>
         <w:rPr>
-          <w:rStyle w:val="NormalTok"/>
-        </w:rPr>
-        <w:t xml:space="preserve">jan =</w:t>
-      </w:r>
-      <w:r>
-        <w:rPr>
-          <w:rStyle w:val="StringTok"/>
-        </w:rPr>
-        <w:t xml:space="preserve"> </w:t>
-      </w:r>
-      <w:r>
-        <w:rPr>
-          <w:rStyle w:val="KeywordTok"/>
-        </w:rPr>
-        <w:t xml:space="preserve">NOAAfunction</w:t>
-      </w:r>
-      <w:r>
-        <w:rPr>
-          <w:rStyle w:val="NormalTok"/>
-        </w:rPr>
-        <w:t xml:space="preserve">(</w:t>
-      </w:r>
-      <w:r>
-        <w:rPr>
-          <w:rStyle w:val="DataTypeTok"/>
-        </w:rPr>
-        <w:t xml:space="preserve">station =</w:t>
-      </w:r>
-      <w:r>
-        <w:rPr>
-          <w:rStyle w:val="NormalTok"/>
-        </w:rPr>
-        <w:t xml:space="preserve"> </w:t>
-      </w:r>
-      <w:r>
-        <w:rPr>
-          <w:rStyle w:val="DecValTok"/>
-        </w:rPr>
-        <w:t xml:space="preserve">9413450</w:t>
-      </w:r>
-      <w:r>
-        <w:rPr>
-          <w:rStyle w:val="NormalTok"/>
-        </w:rPr>
-        <w:t xml:space="preserve">, </w:t>
-      </w:r>
-      <w:r>
-        <w:rPr>
-          <w:rStyle w:val="DataTypeTok"/>
-        </w:rPr>
-        <w:t xml:space="preserve">startDate =</w:t>
-      </w:r>
-      <w:r>
-        <w:rPr>
-          <w:rStyle w:val="NormalTok"/>
-        </w:rPr>
-        <w:t xml:space="preserve"> </w:t>
-      </w:r>
-      <w:r>
-        <w:rPr>
-          <w:rStyle w:val="DecValTok"/>
-        </w:rPr>
-        <w:t xml:space="preserve">20080131</w:t>
-      </w:r>
-      <w:r>
-        <w:rPr>
-          <w:rStyle w:val="NormalTok"/>
-        </w:rPr>
-        <w:t xml:space="preserve">, </w:t>
-      </w:r>
-      <w:r>
-        <w:rPr>
-          <w:rStyle w:val="DataTypeTok"/>
-        </w:rPr>
-        <w:t xml:space="preserve">endDate =</w:t>
-      </w:r>
-      <w:r>
-        <w:rPr>
-          <w:rStyle w:val="NormalTok"/>
-        </w:rPr>
-        <w:t xml:space="preserve"> </w:t>
-      </w:r>
-      <w:r>
-        <w:rPr>
-          <w:rStyle w:val="DecValTok"/>
-        </w:rPr>
-        <w:t xml:space="preserve">20080212</w:t>
-      </w:r>
-      <w:r>
-        <w:rPr>
-          <w:rStyle w:val="NormalTok"/>
-        </w:rPr>
-        <w:t xml:space="preserve">)</w:t>
+          <w:rStyle w:val="VerbatimChar"/>
+        </w:rPr>
+        <w:t xml:space="preserve">## Contacting server...</w:t>
+      </w:r>
+      <w:r>
+        <w:br w:type="textWrapping"/>
+      </w:r>
+      <w:r>
+        <w:rPr>
+          <w:rStyle w:val="VerbatimChar"/>
+        </w:rPr>
+        <w:t xml:space="preserve">## Data returned...</w:t>
       </w:r>
     </w:p>
     <w:p>
@@ -4395,6 +4005,517 @@
       </w:pPr>
       <w:r>
         <w:rPr>
+          <w:rStyle w:val="CommentTok"/>
+        </w:rPr>
+        <w:t xml:space="preserve">#creating ploting function for tides in Jan 08</w:t>
+      </w:r>
+      <w:r>
+        <w:br w:type="textWrapping"/>
+      </w:r>
+      <w:r>
+        <w:rPr>
+          <w:rStyle w:val="NormalTok"/>
+        </w:rPr>
+        <w:t xml:space="preserve">ptjan &lt;-</w:t>
+      </w:r>
+      <w:r>
+        <w:rPr>
+          <w:rStyle w:val="StringTok"/>
+        </w:rPr>
+        <w:t xml:space="preserve"> </w:t>
+      </w:r>
+      <w:r>
+        <w:rPr>
+          <w:rStyle w:val="NormalTok"/>
+        </w:rPr>
+        <w:t xml:space="preserve">function(df) {</w:t>
+      </w:r>
+      <w:r>
+        <w:br w:type="textWrapping"/>
+      </w:r>
+      <w:r>
+        <w:rPr>
+          <w:rStyle w:val="NormalTok"/>
+        </w:rPr>
+        <w:t xml:space="preserve"> </w:t>
+      </w:r>
+      <w:r>
+        <w:rPr>
+          <w:rStyle w:val="NormalTok"/>
+        </w:rPr>
+        <w:t xml:space="preserve"> </w:t>
+      </w:r>
+      <w:r>
+        <w:rPr>
+          <w:rStyle w:val="KeywordTok"/>
+        </w:rPr>
+        <w:t xml:space="preserve">plot</w:t>
+      </w:r>
+      <w:r>
+        <w:rPr>
+          <w:rStyle w:val="NormalTok"/>
+        </w:rPr>
+        <w:t xml:space="preserve">(</w:t>
+      </w:r>
+      <w:r>
+        <w:rPr>
+          <w:rStyle w:val="DataTypeTok"/>
+        </w:rPr>
+        <w:t xml:space="preserve">x =</w:t>
+      </w:r>
+      <w:r>
+        <w:rPr>
+          <w:rStyle w:val="NormalTok"/>
+        </w:rPr>
+        <w:t xml:space="preserve"> </w:t>
+      </w:r>
+      <w:r>
+        <w:rPr>
+          <w:rStyle w:val="NormalTok"/>
+        </w:rPr>
+        <w:t xml:space="preserve">jan$TimeUTC, </w:t>
+      </w:r>
+      <w:r>
+        <w:rPr>
+          <w:rStyle w:val="DataTypeTok"/>
+        </w:rPr>
+        <w:t xml:space="preserve">y =</w:t>
+      </w:r>
+      <w:r>
+        <w:rPr>
+          <w:rStyle w:val="NormalTok"/>
+        </w:rPr>
+        <w:t xml:space="preserve"> </w:t>
+      </w:r>
+      <w:r>
+        <w:rPr>
+          <w:rStyle w:val="NormalTok"/>
+        </w:rPr>
+        <w:t xml:space="preserve">jan$TideHT, </w:t>
+      </w:r>
+      <w:r>
+        <w:rPr>
+          <w:rStyle w:val="DataTypeTok"/>
+        </w:rPr>
+        <w:t xml:space="preserve">type =</w:t>
+      </w:r>
+      <w:r>
+        <w:rPr>
+          <w:rStyle w:val="NormalTok"/>
+        </w:rPr>
+        <w:t xml:space="preserve"> </w:t>
+      </w:r>
+      <w:r>
+        <w:rPr>
+          <w:rStyle w:val="StringTok"/>
+        </w:rPr>
+        <w:t xml:space="preserve">'l'</w:t>
+      </w:r>
+      <w:r>
+        <w:rPr>
+          <w:rStyle w:val="NormalTok"/>
+        </w:rPr>
+        <w:t xml:space="preserve">,</w:t>
+      </w:r>
+      <w:r>
+        <w:br w:type="textWrapping"/>
+      </w:r>
+      <w:r>
+        <w:rPr>
+          <w:rStyle w:val="NormalTok"/>
+        </w:rPr>
+        <w:t xml:space="preserve"> </w:t>
+      </w:r>
+      <w:r>
+        <w:rPr>
+          <w:rStyle w:val="NormalTok"/>
+        </w:rPr>
+        <w:t xml:space="preserve"> </w:t>
+      </w:r>
+      <w:r>
+        <w:rPr>
+          <w:rStyle w:val="NormalTok"/>
+        </w:rPr>
+        <w:t xml:space="preserve"> </w:t>
+      </w:r>
+      <w:r>
+        <w:rPr>
+          <w:rStyle w:val="NormalTok"/>
+        </w:rPr>
+        <w:t xml:space="preserve"> </w:t>
+      </w:r>
+      <w:r>
+        <w:rPr>
+          <w:rStyle w:val="NormalTok"/>
+        </w:rPr>
+        <w:t xml:space="preserve"> </w:t>
+      </w:r>
+      <w:r>
+        <w:rPr>
+          <w:rStyle w:val="NormalTok"/>
+        </w:rPr>
+        <w:t xml:space="preserve"> </w:t>
+      </w:r>
+      <w:r>
+        <w:rPr>
+          <w:rStyle w:val="NormalTok"/>
+        </w:rPr>
+        <w:t xml:space="preserve"> </w:t>
+      </w:r>
+      <w:r>
+        <w:rPr>
+          <w:rStyle w:val="DataTypeTok"/>
+        </w:rPr>
+        <w:t xml:space="preserve">main =</w:t>
+      </w:r>
+      <w:r>
+        <w:rPr>
+          <w:rStyle w:val="NormalTok"/>
+        </w:rPr>
+        <w:t xml:space="preserve"> </w:t>
+      </w:r>
+      <w:r>
+        <w:rPr>
+          <w:rStyle w:val="StringTok"/>
+        </w:rPr>
+        <w:t xml:space="preserve">"Tide Height in January 2008"</w:t>
+      </w:r>
+      <w:r>
+        <w:rPr>
+          <w:rStyle w:val="NormalTok"/>
+        </w:rPr>
+        <w:t xml:space="preserve">,</w:t>
+      </w:r>
+      <w:r>
+        <w:br w:type="textWrapping"/>
+      </w:r>
+      <w:r>
+        <w:rPr>
+          <w:rStyle w:val="NormalTok"/>
+        </w:rPr>
+        <w:t xml:space="preserve"> </w:t>
+      </w:r>
+      <w:r>
+        <w:rPr>
+          <w:rStyle w:val="NormalTok"/>
+        </w:rPr>
+        <w:t xml:space="preserve"> </w:t>
+      </w:r>
+      <w:r>
+        <w:rPr>
+          <w:rStyle w:val="NormalTok"/>
+        </w:rPr>
+        <w:t xml:space="preserve"> </w:t>
+      </w:r>
+      <w:r>
+        <w:rPr>
+          <w:rStyle w:val="NormalTok"/>
+        </w:rPr>
+        <w:t xml:space="preserve"> </w:t>
+      </w:r>
+      <w:r>
+        <w:rPr>
+          <w:rStyle w:val="NormalTok"/>
+        </w:rPr>
+        <w:t xml:space="preserve"> </w:t>
+      </w:r>
+      <w:r>
+        <w:rPr>
+          <w:rStyle w:val="NormalTok"/>
+        </w:rPr>
+        <w:t xml:space="preserve"> </w:t>
+      </w:r>
+      <w:r>
+        <w:rPr>
+          <w:rStyle w:val="NormalTok"/>
+        </w:rPr>
+        <w:t xml:space="preserve"> </w:t>
+      </w:r>
+      <w:r>
+        <w:rPr>
+          <w:rStyle w:val="DataTypeTok"/>
+        </w:rPr>
+        <w:t xml:space="preserve">ylab =</w:t>
+      </w:r>
+      <w:r>
+        <w:rPr>
+          <w:rStyle w:val="NormalTok"/>
+        </w:rPr>
+        <w:t xml:space="preserve"> </w:t>
+      </w:r>
+      <w:r>
+        <w:rPr>
+          <w:rStyle w:val="StringTok"/>
+        </w:rPr>
+        <w:t xml:space="preserve">'TideHt, m'</w:t>
+      </w:r>
+      <w:r>
+        <w:rPr>
+          <w:rStyle w:val="NormalTok"/>
+        </w:rPr>
+        <w:t xml:space="preserve">,</w:t>
+      </w:r>
+      <w:r>
+        <w:br w:type="textWrapping"/>
+      </w:r>
+      <w:r>
+        <w:rPr>
+          <w:rStyle w:val="NormalTok"/>
+        </w:rPr>
+        <w:t xml:space="preserve"> </w:t>
+      </w:r>
+      <w:r>
+        <w:rPr>
+          <w:rStyle w:val="NormalTok"/>
+        </w:rPr>
+        <w:t xml:space="preserve"> </w:t>
+      </w:r>
+      <w:r>
+        <w:rPr>
+          <w:rStyle w:val="NormalTok"/>
+        </w:rPr>
+        <w:t xml:space="preserve"> </w:t>
+      </w:r>
+      <w:r>
+        <w:rPr>
+          <w:rStyle w:val="NormalTok"/>
+        </w:rPr>
+        <w:t xml:space="preserve"> </w:t>
+      </w:r>
+      <w:r>
+        <w:rPr>
+          <w:rStyle w:val="NormalTok"/>
+        </w:rPr>
+        <w:t xml:space="preserve"> </w:t>
+      </w:r>
+      <w:r>
+        <w:rPr>
+          <w:rStyle w:val="NormalTok"/>
+        </w:rPr>
+        <w:t xml:space="preserve"> </w:t>
+      </w:r>
+      <w:r>
+        <w:rPr>
+          <w:rStyle w:val="NormalTok"/>
+        </w:rPr>
+        <w:t xml:space="preserve"> </w:t>
+      </w:r>
+      <w:r>
+        <w:rPr>
+          <w:rStyle w:val="DataTypeTok"/>
+        </w:rPr>
+        <w:t xml:space="preserve">xlab =</w:t>
+      </w:r>
+      <w:r>
+        <w:rPr>
+          <w:rStyle w:val="NormalTok"/>
+        </w:rPr>
+        <w:t xml:space="preserve"> </w:t>
+      </w:r>
+      <w:r>
+        <w:rPr>
+          <w:rStyle w:val="StringTok"/>
+        </w:rPr>
+        <w:t xml:space="preserve">'Date'</w:t>
+      </w:r>
+      <w:r>
+        <w:rPr>
+          <w:rStyle w:val="NormalTok"/>
+        </w:rPr>
+        <w:t xml:space="preserve">,</w:t>
+      </w:r>
+      <w:r>
+        <w:br w:type="textWrapping"/>
+      </w:r>
+      <w:r>
+        <w:rPr>
+          <w:rStyle w:val="NormalTok"/>
+        </w:rPr>
+        <w:t xml:space="preserve"> </w:t>
+      </w:r>
+      <w:r>
+        <w:rPr>
+          <w:rStyle w:val="NormalTok"/>
+        </w:rPr>
+        <w:t xml:space="preserve"> </w:t>
+      </w:r>
+      <w:r>
+        <w:rPr>
+          <w:rStyle w:val="NormalTok"/>
+        </w:rPr>
+        <w:t xml:space="preserve"> </w:t>
+      </w:r>
+      <w:r>
+        <w:rPr>
+          <w:rStyle w:val="NormalTok"/>
+        </w:rPr>
+        <w:t xml:space="preserve"> </w:t>
+      </w:r>
+      <w:r>
+        <w:rPr>
+          <w:rStyle w:val="NormalTok"/>
+        </w:rPr>
+        <w:t xml:space="preserve"> </w:t>
+      </w:r>
+      <w:r>
+        <w:rPr>
+          <w:rStyle w:val="NormalTok"/>
+        </w:rPr>
+        <w:t xml:space="preserve"> </w:t>
+      </w:r>
+      <w:r>
+        <w:rPr>
+          <w:rStyle w:val="NormalTok"/>
+        </w:rPr>
+        <w:t xml:space="preserve"> </w:t>
+      </w:r>
+      <w:r>
+        <w:rPr>
+          <w:rStyle w:val="DataTypeTok"/>
+        </w:rPr>
+        <w:t xml:space="preserve">col=</w:t>
+      </w:r>
+      <w:r>
+        <w:rPr>
+          <w:rStyle w:val="StringTok"/>
+        </w:rPr>
+        <w:t xml:space="preserve">'blue'</w:t>
+      </w:r>
+      <w:r>
+        <w:rPr>
+          <w:rStyle w:val="NormalTok"/>
+        </w:rPr>
+        <w:t xml:space="preserve">) </w:t>
+      </w:r>
+      <w:r>
+        <w:br w:type="textWrapping"/>
+      </w:r>
+      <w:r>
+        <w:rPr>
+          <w:rStyle w:val="NormalTok"/>
+        </w:rPr>
+        <w:t xml:space="preserve"> </w:t>
+      </w:r>
+      <w:r>
+        <w:rPr>
+          <w:rStyle w:val="NormalTok"/>
+        </w:rPr>
+        <w:t xml:space="preserve"> </w:t>
+      </w:r>
+      <w:r>
+        <w:rPr>
+          <w:rStyle w:val="NormalTok"/>
+        </w:rPr>
+        <w:t xml:space="preserve">}</w:t>
+      </w:r>
+    </w:p>
+    <w:p>
+      <w:pPr>
+        <w:pStyle w:val="SourceCode"/>
+      </w:pPr>
+      <w:r>
+        <w:rPr>
+          <w:rStyle w:val="NormalTok"/>
+        </w:rPr>
+        <w:t xml:space="preserve">apr =</w:t>
+      </w:r>
+      <w:r>
+        <w:rPr>
+          <w:rStyle w:val="StringTok"/>
+        </w:rPr>
+        <w:t xml:space="preserve"> </w:t>
+      </w:r>
+      <w:r>
+        <w:rPr>
+          <w:rStyle w:val="KeywordTok"/>
+        </w:rPr>
+        <w:t xml:space="preserve">NOAAfunction</w:t>
+      </w:r>
+      <w:r>
+        <w:rPr>
+          <w:rStyle w:val="NormalTok"/>
+        </w:rPr>
+        <w:t xml:space="preserve">(</w:t>
+      </w:r>
+      <w:r>
+        <w:rPr>
+          <w:rStyle w:val="DataTypeTok"/>
+        </w:rPr>
+        <w:t xml:space="preserve">station =</w:t>
+      </w:r>
+      <w:r>
+        <w:rPr>
+          <w:rStyle w:val="NormalTok"/>
+        </w:rPr>
+        <w:t xml:space="preserve"> </w:t>
+      </w:r>
+      <w:r>
+        <w:rPr>
+          <w:rStyle w:val="DecValTok"/>
+        </w:rPr>
+        <w:t xml:space="preserve">9413450</w:t>
+      </w:r>
+      <w:r>
+        <w:rPr>
+          <w:rStyle w:val="NormalTok"/>
+        </w:rPr>
+        <w:t xml:space="preserve">, </w:t>
+      </w:r>
+      <w:r>
+        <w:rPr>
+          <w:rStyle w:val="DataTypeTok"/>
+        </w:rPr>
+        <w:t xml:space="preserve">startDate =</w:t>
+      </w:r>
+      <w:r>
+        <w:rPr>
+          <w:rStyle w:val="NormalTok"/>
+        </w:rPr>
+        <w:t xml:space="preserve"> </w:t>
+      </w:r>
+      <w:r>
+        <w:rPr>
+          <w:rStyle w:val="DecValTok"/>
+        </w:rPr>
+        <w:t xml:space="preserve">20080401</w:t>
+      </w:r>
+      <w:r>
+        <w:rPr>
+          <w:rStyle w:val="NormalTok"/>
+        </w:rPr>
+        <w:t xml:space="preserve">, </w:t>
+      </w:r>
+      <w:r>
+        <w:rPr>
+          <w:rStyle w:val="DataTypeTok"/>
+        </w:rPr>
+        <w:t xml:space="preserve">endDate =</w:t>
+      </w:r>
+      <w:r>
+        <w:rPr>
+          <w:rStyle w:val="NormalTok"/>
+        </w:rPr>
+        <w:t xml:space="preserve"> </w:t>
+      </w:r>
+      <w:r>
+        <w:rPr>
+          <w:rStyle w:val="DecValTok"/>
+        </w:rPr>
+        <w:t xml:space="preserve">20080430</w:t>
+      </w:r>
+      <w:r>
+        <w:rPr>
+          <w:rStyle w:val="NormalTok"/>
+        </w:rPr>
+        <w:t xml:space="preserve">)</w:t>
+      </w:r>
+    </w:p>
+    <w:p>
+      <w:pPr>
+        <w:pStyle w:val="SourceCode"/>
+      </w:pPr>
+      <w:r>
+        <w:rPr>
           <w:rStyle w:val="VerbatimChar"/>
         </w:rPr>
         <w:t xml:space="preserve">## Contacting server...</w:t>
@@ -4407,6 +4528,935 @@
           <w:rStyle w:val="VerbatimChar"/>
         </w:rPr>
         <w:t xml:space="preserve">## Data returned...</w:t>
+      </w:r>
+    </w:p>
+    <w:p>
+      <w:pPr>
+        <w:pStyle w:val="SourceCode"/>
+      </w:pPr>
+      <w:r>
+        <w:rPr>
+          <w:rStyle w:val="CommentTok"/>
+        </w:rPr>
+        <w:t xml:space="preserve">#creating ploting function for tides in Apr 08</w:t>
+      </w:r>
+      <w:r>
+        <w:br w:type="textWrapping"/>
+      </w:r>
+      <w:r>
+        <w:rPr>
+          <w:rStyle w:val="NormalTok"/>
+        </w:rPr>
+        <w:t xml:space="preserve">ptapr &lt;-</w:t>
+      </w:r>
+      <w:r>
+        <w:rPr>
+          <w:rStyle w:val="StringTok"/>
+        </w:rPr>
+        <w:t xml:space="preserve"> </w:t>
+      </w:r>
+      <w:r>
+        <w:rPr>
+          <w:rStyle w:val="NormalTok"/>
+        </w:rPr>
+        <w:t xml:space="preserve">function(df) {</w:t>
+      </w:r>
+      <w:r>
+        <w:br w:type="textWrapping"/>
+      </w:r>
+      <w:r>
+        <w:rPr>
+          <w:rStyle w:val="NormalTok"/>
+        </w:rPr>
+        <w:t xml:space="preserve"> </w:t>
+      </w:r>
+      <w:r>
+        <w:rPr>
+          <w:rStyle w:val="NormalTok"/>
+        </w:rPr>
+        <w:t xml:space="preserve"> </w:t>
+      </w:r>
+      <w:r>
+        <w:rPr>
+          <w:rStyle w:val="KeywordTok"/>
+        </w:rPr>
+        <w:t xml:space="preserve">plot</w:t>
+      </w:r>
+      <w:r>
+        <w:rPr>
+          <w:rStyle w:val="NormalTok"/>
+        </w:rPr>
+        <w:t xml:space="preserve">(</w:t>
+      </w:r>
+      <w:r>
+        <w:rPr>
+          <w:rStyle w:val="DataTypeTok"/>
+        </w:rPr>
+        <w:t xml:space="preserve">x =</w:t>
+      </w:r>
+      <w:r>
+        <w:rPr>
+          <w:rStyle w:val="NormalTok"/>
+        </w:rPr>
+        <w:t xml:space="preserve"> </w:t>
+      </w:r>
+      <w:r>
+        <w:rPr>
+          <w:rStyle w:val="NormalTok"/>
+        </w:rPr>
+        <w:t xml:space="preserve">apr$TimeUTC, </w:t>
+      </w:r>
+      <w:r>
+        <w:rPr>
+          <w:rStyle w:val="DataTypeTok"/>
+        </w:rPr>
+        <w:t xml:space="preserve">y =</w:t>
+      </w:r>
+      <w:r>
+        <w:rPr>
+          <w:rStyle w:val="NormalTok"/>
+        </w:rPr>
+        <w:t xml:space="preserve"> </w:t>
+      </w:r>
+      <w:r>
+        <w:rPr>
+          <w:rStyle w:val="NormalTok"/>
+        </w:rPr>
+        <w:t xml:space="preserve">apr$TideHT, </w:t>
+      </w:r>
+      <w:r>
+        <w:rPr>
+          <w:rStyle w:val="DataTypeTok"/>
+        </w:rPr>
+        <w:t xml:space="preserve">type =</w:t>
+      </w:r>
+      <w:r>
+        <w:rPr>
+          <w:rStyle w:val="NormalTok"/>
+        </w:rPr>
+        <w:t xml:space="preserve"> </w:t>
+      </w:r>
+      <w:r>
+        <w:rPr>
+          <w:rStyle w:val="StringTok"/>
+        </w:rPr>
+        <w:t xml:space="preserve">'l'</w:t>
+      </w:r>
+      <w:r>
+        <w:rPr>
+          <w:rStyle w:val="NormalTok"/>
+        </w:rPr>
+        <w:t xml:space="preserve">,</w:t>
+      </w:r>
+      <w:r>
+        <w:br w:type="textWrapping"/>
+      </w:r>
+      <w:r>
+        <w:rPr>
+          <w:rStyle w:val="NormalTok"/>
+        </w:rPr>
+        <w:t xml:space="preserve"> </w:t>
+      </w:r>
+      <w:r>
+        <w:rPr>
+          <w:rStyle w:val="NormalTok"/>
+        </w:rPr>
+        <w:t xml:space="preserve"> </w:t>
+      </w:r>
+      <w:r>
+        <w:rPr>
+          <w:rStyle w:val="NormalTok"/>
+        </w:rPr>
+        <w:t xml:space="preserve"> </w:t>
+      </w:r>
+      <w:r>
+        <w:rPr>
+          <w:rStyle w:val="NormalTok"/>
+        </w:rPr>
+        <w:t xml:space="preserve"> </w:t>
+      </w:r>
+      <w:r>
+        <w:rPr>
+          <w:rStyle w:val="NormalTok"/>
+        </w:rPr>
+        <w:t xml:space="preserve"> </w:t>
+      </w:r>
+      <w:r>
+        <w:rPr>
+          <w:rStyle w:val="NormalTok"/>
+        </w:rPr>
+        <w:t xml:space="preserve"> </w:t>
+      </w:r>
+      <w:r>
+        <w:rPr>
+          <w:rStyle w:val="NormalTok"/>
+        </w:rPr>
+        <w:t xml:space="preserve"> </w:t>
+      </w:r>
+      <w:r>
+        <w:rPr>
+          <w:rStyle w:val="DataTypeTok"/>
+        </w:rPr>
+        <w:t xml:space="preserve">main =</w:t>
+      </w:r>
+      <w:r>
+        <w:rPr>
+          <w:rStyle w:val="NormalTok"/>
+        </w:rPr>
+        <w:t xml:space="preserve"> </w:t>
+      </w:r>
+      <w:r>
+        <w:rPr>
+          <w:rStyle w:val="StringTok"/>
+        </w:rPr>
+        <w:t xml:space="preserve">"Tide Height in April 2008"</w:t>
+      </w:r>
+      <w:r>
+        <w:rPr>
+          <w:rStyle w:val="NormalTok"/>
+        </w:rPr>
+        <w:t xml:space="preserve">,</w:t>
+      </w:r>
+      <w:r>
+        <w:br w:type="textWrapping"/>
+      </w:r>
+      <w:r>
+        <w:rPr>
+          <w:rStyle w:val="NormalTok"/>
+        </w:rPr>
+        <w:t xml:space="preserve"> </w:t>
+      </w:r>
+      <w:r>
+        <w:rPr>
+          <w:rStyle w:val="NormalTok"/>
+        </w:rPr>
+        <w:t xml:space="preserve"> </w:t>
+      </w:r>
+      <w:r>
+        <w:rPr>
+          <w:rStyle w:val="NormalTok"/>
+        </w:rPr>
+        <w:t xml:space="preserve"> </w:t>
+      </w:r>
+      <w:r>
+        <w:rPr>
+          <w:rStyle w:val="NormalTok"/>
+        </w:rPr>
+        <w:t xml:space="preserve"> </w:t>
+      </w:r>
+      <w:r>
+        <w:rPr>
+          <w:rStyle w:val="NormalTok"/>
+        </w:rPr>
+        <w:t xml:space="preserve"> </w:t>
+      </w:r>
+      <w:r>
+        <w:rPr>
+          <w:rStyle w:val="NormalTok"/>
+        </w:rPr>
+        <w:t xml:space="preserve"> </w:t>
+      </w:r>
+      <w:r>
+        <w:rPr>
+          <w:rStyle w:val="NormalTok"/>
+        </w:rPr>
+        <w:t xml:space="preserve"> </w:t>
+      </w:r>
+      <w:r>
+        <w:rPr>
+          <w:rStyle w:val="DataTypeTok"/>
+        </w:rPr>
+        <w:t xml:space="preserve">ylab =</w:t>
+      </w:r>
+      <w:r>
+        <w:rPr>
+          <w:rStyle w:val="NormalTok"/>
+        </w:rPr>
+        <w:t xml:space="preserve"> </w:t>
+      </w:r>
+      <w:r>
+        <w:rPr>
+          <w:rStyle w:val="StringTok"/>
+        </w:rPr>
+        <w:t xml:space="preserve">'TideHt, m'</w:t>
+      </w:r>
+      <w:r>
+        <w:rPr>
+          <w:rStyle w:val="NormalTok"/>
+        </w:rPr>
+        <w:t xml:space="preserve">,</w:t>
+      </w:r>
+      <w:r>
+        <w:br w:type="textWrapping"/>
+      </w:r>
+      <w:r>
+        <w:rPr>
+          <w:rStyle w:val="NormalTok"/>
+        </w:rPr>
+        <w:t xml:space="preserve"> </w:t>
+      </w:r>
+      <w:r>
+        <w:rPr>
+          <w:rStyle w:val="NormalTok"/>
+        </w:rPr>
+        <w:t xml:space="preserve"> </w:t>
+      </w:r>
+      <w:r>
+        <w:rPr>
+          <w:rStyle w:val="NormalTok"/>
+        </w:rPr>
+        <w:t xml:space="preserve"> </w:t>
+      </w:r>
+      <w:r>
+        <w:rPr>
+          <w:rStyle w:val="NormalTok"/>
+        </w:rPr>
+        <w:t xml:space="preserve"> </w:t>
+      </w:r>
+      <w:r>
+        <w:rPr>
+          <w:rStyle w:val="NormalTok"/>
+        </w:rPr>
+        <w:t xml:space="preserve"> </w:t>
+      </w:r>
+      <w:r>
+        <w:rPr>
+          <w:rStyle w:val="NormalTok"/>
+        </w:rPr>
+        <w:t xml:space="preserve"> </w:t>
+      </w:r>
+      <w:r>
+        <w:rPr>
+          <w:rStyle w:val="NormalTok"/>
+        </w:rPr>
+        <w:t xml:space="preserve"> </w:t>
+      </w:r>
+      <w:r>
+        <w:rPr>
+          <w:rStyle w:val="DataTypeTok"/>
+        </w:rPr>
+        <w:t xml:space="preserve">xlab =</w:t>
+      </w:r>
+      <w:r>
+        <w:rPr>
+          <w:rStyle w:val="NormalTok"/>
+        </w:rPr>
+        <w:t xml:space="preserve"> </w:t>
+      </w:r>
+      <w:r>
+        <w:rPr>
+          <w:rStyle w:val="StringTok"/>
+        </w:rPr>
+        <w:t xml:space="preserve">'Date'</w:t>
+      </w:r>
+      <w:r>
+        <w:rPr>
+          <w:rStyle w:val="NormalTok"/>
+        </w:rPr>
+        <w:t xml:space="preserve">,</w:t>
+      </w:r>
+      <w:r>
+        <w:br w:type="textWrapping"/>
+      </w:r>
+      <w:r>
+        <w:rPr>
+          <w:rStyle w:val="NormalTok"/>
+        </w:rPr>
+        <w:t xml:space="preserve"> </w:t>
+      </w:r>
+      <w:r>
+        <w:rPr>
+          <w:rStyle w:val="NormalTok"/>
+        </w:rPr>
+        <w:t xml:space="preserve"> </w:t>
+      </w:r>
+      <w:r>
+        <w:rPr>
+          <w:rStyle w:val="NormalTok"/>
+        </w:rPr>
+        <w:t xml:space="preserve"> </w:t>
+      </w:r>
+      <w:r>
+        <w:rPr>
+          <w:rStyle w:val="NormalTok"/>
+        </w:rPr>
+        <w:t xml:space="preserve"> </w:t>
+      </w:r>
+      <w:r>
+        <w:rPr>
+          <w:rStyle w:val="NormalTok"/>
+        </w:rPr>
+        <w:t xml:space="preserve"> </w:t>
+      </w:r>
+      <w:r>
+        <w:rPr>
+          <w:rStyle w:val="NormalTok"/>
+        </w:rPr>
+        <w:t xml:space="preserve"> </w:t>
+      </w:r>
+      <w:r>
+        <w:rPr>
+          <w:rStyle w:val="NormalTok"/>
+        </w:rPr>
+        <w:t xml:space="preserve"> </w:t>
+      </w:r>
+      <w:r>
+        <w:rPr>
+          <w:rStyle w:val="DataTypeTok"/>
+        </w:rPr>
+        <w:t xml:space="preserve">col=</w:t>
+      </w:r>
+      <w:r>
+        <w:rPr>
+          <w:rStyle w:val="StringTok"/>
+        </w:rPr>
+        <w:t xml:space="preserve">'turquoise'</w:t>
+      </w:r>
+      <w:r>
+        <w:rPr>
+          <w:rStyle w:val="NormalTok"/>
+        </w:rPr>
+        <w:t xml:space="preserve">) </w:t>
+      </w:r>
+      <w:r>
+        <w:br w:type="textWrapping"/>
+      </w:r>
+      <w:r>
+        <w:rPr>
+          <w:rStyle w:val="NormalTok"/>
+        </w:rPr>
+        <w:t xml:space="preserve"> </w:t>
+      </w:r>
+      <w:r>
+        <w:rPr>
+          <w:rStyle w:val="NormalTok"/>
+        </w:rPr>
+        <w:t xml:space="preserve"> </w:t>
+      </w:r>
+      <w:r>
+        <w:rPr>
+          <w:rStyle w:val="NormalTok"/>
+        </w:rPr>
+        <w:t xml:space="preserve">}</w:t>
+      </w:r>
+    </w:p>
+    <w:p>
+      <w:pPr>
+        <w:pStyle w:val="SourceCode"/>
+      </w:pPr>
+      <w:r>
+        <w:rPr>
+          <w:rStyle w:val="NormalTok"/>
+        </w:rPr>
+        <w:t xml:space="preserve">oct =</w:t>
+      </w:r>
+      <w:r>
+        <w:rPr>
+          <w:rStyle w:val="StringTok"/>
+        </w:rPr>
+        <w:t xml:space="preserve"> </w:t>
+      </w:r>
+      <w:r>
+        <w:rPr>
+          <w:rStyle w:val="KeywordTok"/>
+        </w:rPr>
+        <w:t xml:space="preserve">NOAAfunction</w:t>
+      </w:r>
+      <w:r>
+        <w:rPr>
+          <w:rStyle w:val="NormalTok"/>
+        </w:rPr>
+        <w:t xml:space="preserve">(</w:t>
+      </w:r>
+      <w:r>
+        <w:rPr>
+          <w:rStyle w:val="DataTypeTok"/>
+        </w:rPr>
+        <w:t xml:space="preserve">station =</w:t>
+      </w:r>
+      <w:r>
+        <w:rPr>
+          <w:rStyle w:val="NormalTok"/>
+        </w:rPr>
+        <w:t xml:space="preserve"> </w:t>
+      </w:r>
+      <w:r>
+        <w:rPr>
+          <w:rStyle w:val="DecValTok"/>
+        </w:rPr>
+        <w:t xml:space="preserve">9413450</w:t>
+      </w:r>
+      <w:r>
+        <w:rPr>
+          <w:rStyle w:val="NormalTok"/>
+        </w:rPr>
+        <w:t xml:space="preserve">, </w:t>
+      </w:r>
+      <w:r>
+        <w:rPr>
+          <w:rStyle w:val="DataTypeTok"/>
+        </w:rPr>
+        <w:t xml:space="preserve">startDate =</w:t>
+      </w:r>
+      <w:r>
+        <w:rPr>
+          <w:rStyle w:val="NormalTok"/>
+        </w:rPr>
+        <w:t xml:space="preserve"> </w:t>
+      </w:r>
+      <w:r>
+        <w:rPr>
+          <w:rStyle w:val="DecValTok"/>
+        </w:rPr>
+        <w:t xml:space="preserve">20081001</w:t>
+      </w:r>
+      <w:r>
+        <w:rPr>
+          <w:rStyle w:val="NormalTok"/>
+        </w:rPr>
+        <w:t xml:space="preserve">, </w:t>
+      </w:r>
+      <w:r>
+        <w:rPr>
+          <w:rStyle w:val="DataTypeTok"/>
+        </w:rPr>
+        <w:t xml:space="preserve">endDate =</w:t>
+      </w:r>
+      <w:r>
+        <w:rPr>
+          <w:rStyle w:val="NormalTok"/>
+        </w:rPr>
+        <w:t xml:space="preserve"> </w:t>
+      </w:r>
+      <w:r>
+        <w:rPr>
+          <w:rStyle w:val="DecValTok"/>
+        </w:rPr>
+        <w:t xml:space="preserve">20081031</w:t>
+      </w:r>
+      <w:r>
+        <w:rPr>
+          <w:rStyle w:val="NormalTok"/>
+        </w:rPr>
+        <w:t xml:space="preserve">)</w:t>
+      </w:r>
+    </w:p>
+    <w:p>
+      <w:pPr>
+        <w:pStyle w:val="SourceCode"/>
+      </w:pPr>
+      <w:r>
+        <w:rPr>
+          <w:rStyle w:val="VerbatimChar"/>
+        </w:rPr>
+        <w:t xml:space="preserve">## Contacting server...</w:t>
+      </w:r>
+      <w:r>
+        <w:br w:type="textWrapping"/>
+      </w:r>
+      <w:r>
+        <w:rPr>
+          <w:rStyle w:val="VerbatimChar"/>
+        </w:rPr>
+        <w:t xml:space="preserve">## Data returned...</w:t>
+      </w:r>
+    </w:p>
+    <w:p>
+      <w:pPr>
+        <w:pStyle w:val="SourceCode"/>
+      </w:pPr>
+      <w:r>
+        <w:rPr>
+          <w:rStyle w:val="CommentTok"/>
+        </w:rPr>
+        <w:t xml:space="preserve">#creating ploting function for tides in Oct 08</w:t>
+      </w:r>
+      <w:r>
+        <w:br w:type="textWrapping"/>
+      </w:r>
+      <w:r>
+        <w:rPr>
+          <w:rStyle w:val="NormalTok"/>
+        </w:rPr>
+        <w:t xml:space="preserve">ptoct &lt;-</w:t>
+      </w:r>
+      <w:r>
+        <w:rPr>
+          <w:rStyle w:val="StringTok"/>
+        </w:rPr>
+        <w:t xml:space="preserve"> </w:t>
+      </w:r>
+      <w:r>
+        <w:rPr>
+          <w:rStyle w:val="NormalTok"/>
+        </w:rPr>
+        <w:t xml:space="preserve">function(df) {</w:t>
+      </w:r>
+      <w:r>
+        <w:br w:type="textWrapping"/>
+      </w:r>
+      <w:r>
+        <w:rPr>
+          <w:rStyle w:val="NormalTok"/>
+        </w:rPr>
+        <w:t xml:space="preserve"> </w:t>
+      </w:r>
+      <w:r>
+        <w:rPr>
+          <w:rStyle w:val="NormalTok"/>
+        </w:rPr>
+        <w:t xml:space="preserve"> </w:t>
+      </w:r>
+      <w:r>
+        <w:rPr>
+          <w:rStyle w:val="KeywordTok"/>
+        </w:rPr>
+        <w:t xml:space="preserve">plot</w:t>
+      </w:r>
+      <w:r>
+        <w:rPr>
+          <w:rStyle w:val="NormalTok"/>
+        </w:rPr>
+        <w:t xml:space="preserve">(</w:t>
+      </w:r>
+      <w:r>
+        <w:rPr>
+          <w:rStyle w:val="DataTypeTok"/>
+        </w:rPr>
+        <w:t xml:space="preserve">x =</w:t>
+      </w:r>
+      <w:r>
+        <w:rPr>
+          <w:rStyle w:val="NormalTok"/>
+        </w:rPr>
+        <w:t xml:space="preserve"> </w:t>
+      </w:r>
+      <w:r>
+        <w:rPr>
+          <w:rStyle w:val="NormalTok"/>
+        </w:rPr>
+        <w:t xml:space="preserve">oct$TimeUTC, </w:t>
+      </w:r>
+      <w:r>
+        <w:rPr>
+          <w:rStyle w:val="DataTypeTok"/>
+        </w:rPr>
+        <w:t xml:space="preserve">y =</w:t>
+      </w:r>
+      <w:r>
+        <w:rPr>
+          <w:rStyle w:val="NormalTok"/>
+        </w:rPr>
+        <w:t xml:space="preserve"> </w:t>
+      </w:r>
+      <w:r>
+        <w:rPr>
+          <w:rStyle w:val="NormalTok"/>
+        </w:rPr>
+        <w:t xml:space="preserve">oct$TideHT, </w:t>
+      </w:r>
+      <w:r>
+        <w:rPr>
+          <w:rStyle w:val="DataTypeTok"/>
+        </w:rPr>
+        <w:t xml:space="preserve">type =</w:t>
+      </w:r>
+      <w:r>
+        <w:rPr>
+          <w:rStyle w:val="NormalTok"/>
+        </w:rPr>
+        <w:t xml:space="preserve"> </w:t>
+      </w:r>
+      <w:r>
+        <w:rPr>
+          <w:rStyle w:val="StringTok"/>
+        </w:rPr>
+        <w:t xml:space="preserve">'l'</w:t>
+      </w:r>
+      <w:r>
+        <w:rPr>
+          <w:rStyle w:val="NormalTok"/>
+        </w:rPr>
+        <w:t xml:space="preserve">,</w:t>
+      </w:r>
+      <w:r>
+        <w:br w:type="textWrapping"/>
+      </w:r>
+      <w:r>
+        <w:rPr>
+          <w:rStyle w:val="NormalTok"/>
+        </w:rPr>
+        <w:t xml:space="preserve"> </w:t>
+      </w:r>
+      <w:r>
+        <w:rPr>
+          <w:rStyle w:val="NormalTok"/>
+        </w:rPr>
+        <w:t xml:space="preserve"> </w:t>
+      </w:r>
+      <w:r>
+        <w:rPr>
+          <w:rStyle w:val="NormalTok"/>
+        </w:rPr>
+        <w:t xml:space="preserve"> </w:t>
+      </w:r>
+      <w:r>
+        <w:rPr>
+          <w:rStyle w:val="NormalTok"/>
+        </w:rPr>
+        <w:t xml:space="preserve"> </w:t>
+      </w:r>
+      <w:r>
+        <w:rPr>
+          <w:rStyle w:val="NormalTok"/>
+        </w:rPr>
+        <w:t xml:space="preserve"> </w:t>
+      </w:r>
+      <w:r>
+        <w:rPr>
+          <w:rStyle w:val="NormalTok"/>
+        </w:rPr>
+        <w:t xml:space="preserve"> </w:t>
+      </w:r>
+      <w:r>
+        <w:rPr>
+          <w:rStyle w:val="NormalTok"/>
+        </w:rPr>
+        <w:t xml:space="preserve"> </w:t>
+      </w:r>
+      <w:r>
+        <w:rPr>
+          <w:rStyle w:val="DataTypeTok"/>
+        </w:rPr>
+        <w:t xml:space="preserve">main =</w:t>
+      </w:r>
+      <w:r>
+        <w:rPr>
+          <w:rStyle w:val="NormalTok"/>
+        </w:rPr>
+        <w:t xml:space="preserve"> </w:t>
+      </w:r>
+      <w:r>
+        <w:rPr>
+          <w:rStyle w:val="StringTok"/>
+        </w:rPr>
+        <w:t xml:space="preserve">"Tide Height in October 2008"</w:t>
+      </w:r>
+      <w:r>
+        <w:rPr>
+          <w:rStyle w:val="NormalTok"/>
+        </w:rPr>
+        <w:t xml:space="preserve">,</w:t>
+      </w:r>
+      <w:r>
+        <w:br w:type="textWrapping"/>
+      </w:r>
+      <w:r>
+        <w:rPr>
+          <w:rStyle w:val="NormalTok"/>
+        </w:rPr>
+        <w:t xml:space="preserve"> </w:t>
+      </w:r>
+      <w:r>
+        <w:rPr>
+          <w:rStyle w:val="NormalTok"/>
+        </w:rPr>
+        <w:t xml:space="preserve"> </w:t>
+      </w:r>
+      <w:r>
+        <w:rPr>
+          <w:rStyle w:val="NormalTok"/>
+        </w:rPr>
+        <w:t xml:space="preserve"> </w:t>
+      </w:r>
+      <w:r>
+        <w:rPr>
+          <w:rStyle w:val="NormalTok"/>
+        </w:rPr>
+        <w:t xml:space="preserve"> </w:t>
+      </w:r>
+      <w:r>
+        <w:rPr>
+          <w:rStyle w:val="NormalTok"/>
+        </w:rPr>
+        <w:t xml:space="preserve"> </w:t>
+      </w:r>
+      <w:r>
+        <w:rPr>
+          <w:rStyle w:val="NormalTok"/>
+        </w:rPr>
+        <w:t xml:space="preserve"> </w:t>
+      </w:r>
+      <w:r>
+        <w:rPr>
+          <w:rStyle w:val="NormalTok"/>
+        </w:rPr>
+        <w:t xml:space="preserve"> </w:t>
+      </w:r>
+      <w:r>
+        <w:rPr>
+          <w:rStyle w:val="DataTypeTok"/>
+        </w:rPr>
+        <w:t xml:space="preserve">ylab =</w:t>
+      </w:r>
+      <w:r>
+        <w:rPr>
+          <w:rStyle w:val="NormalTok"/>
+        </w:rPr>
+        <w:t xml:space="preserve"> </w:t>
+      </w:r>
+      <w:r>
+        <w:rPr>
+          <w:rStyle w:val="StringTok"/>
+        </w:rPr>
+        <w:t xml:space="preserve">'TideHt, m'</w:t>
+      </w:r>
+      <w:r>
+        <w:rPr>
+          <w:rStyle w:val="NormalTok"/>
+        </w:rPr>
+        <w:t xml:space="preserve">,</w:t>
+      </w:r>
+      <w:r>
+        <w:br w:type="textWrapping"/>
+      </w:r>
+      <w:r>
+        <w:rPr>
+          <w:rStyle w:val="NormalTok"/>
+        </w:rPr>
+        <w:t xml:space="preserve"> </w:t>
+      </w:r>
+      <w:r>
+        <w:rPr>
+          <w:rStyle w:val="NormalTok"/>
+        </w:rPr>
+        <w:t xml:space="preserve"> </w:t>
+      </w:r>
+      <w:r>
+        <w:rPr>
+          <w:rStyle w:val="NormalTok"/>
+        </w:rPr>
+        <w:t xml:space="preserve"> </w:t>
+      </w:r>
+      <w:r>
+        <w:rPr>
+          <w:rStyle w:val="NormalTok"/>
+        </w:rPr>
+        <w:t xml:space="preserve"> </w:t>
+      </w:r>
+      <w:r>
+        <w:rPr>
+          <w:rStyle w:val="NormalTok"/>
+        </w:rPr>
+        <w:t xml:space="preserve"> </w:t>
+      </w:r>
+      <w:r>
+        <w:rPr>
+          <w:rStyle w:val="NormalTok"/>
+        </w:rPr>
+        <w:t xml:space="preserve"> </w:t>
+      </w:r>
+      <w:r>
+        <w:rPr>
+          <w:rStyle w:val="NormalTok"/>
+        </w:rPr>
+        <w:t xml:space="preserve"> </w:t>
+      </w:r>
+      <w:r>
+        <w:rPr>
+          <w:rStyle w:val="DataTypeTok"/>
+        </w:rPr>
+        <w:t xml:space="preserve">xlab =</w:t>
+      </w:r>
+      <w:r>
+        <w:rPr>
+          <w:rStyle w:val="NormalTok"/>
+        </w:rPr>
+        <w:t xml:space="preserve"> </w:t>
+      </w:r>
+      <w:r>
+        <w:rPr>
+          <w:rStyle w:val="StringTok"/>
+        </w:rPr>
+        <w:t xml:space="preserve">'Date'</w:t>
+      </w:r>
+      <w:r>
+        <w:rPr>
+          <w:rStyle w:val="NormalTok"/>
+        </w:rPr>
+        <w:t xml:space="preserve">,</w:t>
+      </w:r>
+      <w:r>
+        <w:br w:type="textWrapping"/>
+      </w:r>
+      <w:r>
+        <w:rPr>
+          <w:rStyle w:val="NormalTok"/>
+        </w:rPr>
+        <w:t xml:space="preserve"> </w:t>
+      </w:r>
+      <w:r>
+        <w:rPr>
+          <w:rStyle w:val="NormalTok"/>
+        </w:rPr>
+        <w:t xml:space="preserve"> </w:t>
+      </w:r>
+      <w:r>
+        <w:rPr>
+          <w:rStyle w:val="NormalTok"/>
+        </w:rPr>
+        <w:t xml:space="preserve"> </w:t>
+      </w:r>
+      <w:r>
+        <w:rPr>
+          <w:rStyle w:val="NormalTok"/>
+        </w:rPr>
+        <w:t xml:space="preserve"> </w:t>
+      </w:r>
+      <w:r>
+        <w:rPr>
+          <w:rStyle w:val="NormalTok"/>
+        </w:rPr>
+        <w:t xml:space="preserve"> </w:t>
+      </w:r>
+      <w:r>
+        <w:rPr>
+          <w:rStyle w:val="NormalTok"/>
+        </w:rPr>
+        <w:t xml:space="preserve"> </w:t>
+      </w:r>
+      <w:r>
+        <w:rPr>
+          <w:rStyle w:val="NormalTok"/>
+        </w:rPr>
+        <w:t xml:space="preserve"> </w:t>
+      </w:r>
+      <w:r>
+        <w:rPr>
+          <w:rStyle w:val="DataTypeTok"/>
+        </w:rPr>
+        <w:t xml:space="preserve">col=</w:t>
+      </w:r>
+      <w:r>
+        <w:rPr>
+          <w:rStyle w:val="StringTok"/>
+        </w:rPr>
+        <w:t xml:space="preserve">'green'</w:t>
+      </w:r>
+      <w:r>
+        <w:rPr>
+          <w:rStyle w:val="NormalTok"/>
+        </w:rPr>
+        <w:t xml:space="preserve">) </w:t>
+      </w:r>
+      <w:r>
+        <w:br w:type="textWrapping"/>
+      </w:r>
+      <w:r>
+        <w:rPr>
+          <w:rStyle w:val="NormalTok"/>
+        </w:rPr>
+        <w:t xml:space="preserve">}</w:t>
       </w:r>
     </w:p>
     <w:sectPr/>
@@ -4517,7 +5567,7 @@
     </w:lvl>
   </w:abstractNum>
   <w:abstractNum w:abstractNumId="990">
-    <w:nsid w:val="96852185"/>
+    <w:nsid w:val="549184a9"/>
     <w:multiLevelType w:val="multilevel"/>
     <w:lvl w:ilvl="0">
       <w:numFmt w:val="bullet"/>

--- a/Rcode/HW_Week_6_RV.docx
+++ b/Rcode/HW_Week_6_RV.docx
@@ -5567,7 +5567,7 @@
     </w:lvl>
   </w:abstractNum>
   <w:abstractNum w:abstractNumId="990">
-    <w:nsid w:val="549184a9"/>
+    <w:nsid w:val="591b8daf"/>
     <w:multiLevelType w:val="multilevel"/>
     <w:lvl w:ilvl="0">
       <w:numFmt w:val="bullet"/>
